--- a/public/client/downloads/Requisiti per il visto dall'Italia.docx
+++ b/public/client/downloads/Requisiti per il visto dall'Italia.docx
@@ -1,6 +1,6 @@
 
 <file path=word/document.xml><?xml version="1.0" encoding="utf-8"?>
-<w:document xmlns:wpc="http://schemas.microsoft.com/office/word/2010/wordprocessingCanvas" xmlns:mc="http://schemas.openxmlformats.org/markup-compatibility/2006" xmlns:o="urn:schemas-microsoft-com:office:office" xmlns:r="http://schemas.openxmlformats.org/officeDocument/2006/relationships" xmlns:m="http://schemas.openxmlformats.org/officeDocument/2006/math" xmlns:v="urn:schemas-microsoft-com:vml" xmlns:wp14="http://schemas.microsoft.com/office/word/2010/wordprocessingDrawing" xmlns:wp="http://schemas.openxmlformats.org/drawingml/2006/wordprocessingDrawing" xmlns:w10="urn:schemas-microsoft-com:office:word" xmlns:w="http://schemas.openxmlformats.org/wordprocessingml/2006/main" xmlns:w14="http://schemas.microsoft.com/office/word/2010/wordml" xmlns:wpg="http://schemas.microsoft.com/office/word/2010/wordprocessingGroup" xmlns:wpi="http://schemas.microsoft.com/office/word/2010/wordprocessingInk" xmlns:wne="http://schemas.microsoft.com/office/word/2006/wordml" xmlns:wps="http://schemas.microsoft.com/office/word/2010/wordprocessingShape" mc:Ignorable="w14 wp14">
+<w:document xmlns:ve="http://schemas.openxmlformats.org/markup-compatibility/2006" xmlns:o="urn:schemas-microsoft-com:office:office" xmlns:r="http://schemas.openxmlformats.org/officeDocument/2006/relationships" xmlns:m="http://schemas.openxmlformats.org/officeDocument/2006/math" xmlns:v="urn:schemas-microsoft-com:vml" xmlns:wp="http://schemas.openxmlformats.org/drawingml/2006/wordprocessingDrawing" xmlns:w10="urn:schemas-microsoft-com:office:word" xmlns:w="http://schemas.openxmlformats.org/wordprocessingml/2006/main" xmlns:wne="http://schemas.microsoft.com/office/word/2006/wordml">
   <w:body>
     <w:p>
       <w:pPr>
@@ -32,7 +32,7 @@
     </w:p>
     <w:p>
       <w:pPr>
-        <w:pStyle w:val="Paragrafoelenco"/>
+        <w:pStyle w:val="a3"/>
         <w:numPr>
           <w:ilvl w:val="0"/>
           <w:numId w:val="1"/>
@@ -44,7 +44,7 @@
     </w:p>
     <w:p>
       <w:pPr>
-        <w:pStyle w:val="Paragrafoelenco"/>
+        <w:pStyle w:val="a3"/>
         <w:numPr>
           <w:ilvl w:val="0"/>
           <w:numId w:val="2"/>
@@ -56,7 +56,7 @@
     </w:p>
     <w:p>
       <w:pPr>
-        <w:pStyle w:val="Paragrafoelenco"/>
+        <w:pStyle w:val="a3"/>
         <w:numPr>
           <w:ilvl w:val="0"/>
           <w:numId w:val="2"/>
@@ -68,7 +68,7 @@
     </w:p>
     <w:p>
       <w:pPr>
-        <w:pStyle w:val="Paragrafoelenco"/>
+        <w:pStyle w:val="a3"/>
         <w:numPr>
           <w:ilvl w:val="0"/>
           <w:numId w:val="2"/>
@@ -80,13 +80,13 @@
     </w:p>
     <w:p>
       <w:pPr>
-        <w:pStyle w:val="Paragrafoelenco"/>
+        <w:pStyle w:val="a3"/>
         <w:ind w:left="1080"/>
       </w:pPr>
     </w:p>
     <w:p>
       <w:pPr>
-        <w:pStyle w:val="Paragrafoelenco"/>
+        <w:pStyle w:val="a3"/>
         <w:numPr>
           <w:ilvl w:val="0"/>
           <w:numId w:val="1"/>
@@ -98,7 +98,7 @@
     </w:p>
     <w:p>
       <w:pPr>
-        <w:pStyle w:val="Paragrafoelenco"/>
+        <w:pStyle w:val="a3"/>
         <w:numPr>
           <w:ilvl w:val="0"/>
           <w:numId w:val="3"/>
@@ -119,7 +119,7 @@
     </w:p>
     <w:p>
       <w:pPr>
-        <w:pStyle w:val="Paragrafoelenco"/>
+        <w:pStyle w:val="a3"/>
         <w:numPr>
           <w:ilvl w:val="0"/>
           <w:numId w:val="3"/>
@@ -205,7 +205,7 @@
     </w:p>
     <w:p>
       <w:pPr>
-        <w:pStyle w:val="Paragrafoelenco"/>
+        <w:pStyle w:val="a3"/>
         <w:numPr>
           <w:ilvl w:val="0"/>
           <w:numId w:val="3"/>
@@ -217,7 +217,7 @@
     </w:p>
     <w:p>
       <w:pPr>
-        <w:pStyle w:val="Paragrafoelenco"/>
+        <w:pStyle w:val="a3"/>
         <w:numPr>
           <w:ilvl w:val="0"/>
           <w:numId w:val="3"/>
@@ -232,7 +232,7 @@
     </w:p>
     <w:p>
       <w:pPr>
-        <w:pStyle w:val="Paragrafoelenco"/>
+        <w:pStyle w:val="a3"/>
         <w:ind w:left="1080"/>
       </w:pPr>
       <w:r>
@@ -244,7 +244,7 @@
     </w:p>
     <w:p>
       <w:pPr>
-        <w:pStyle w:val="Paragrafoelenco"/>
+        <w:pStyle w:val="a3"/>
         <w:numPr>
           <w:ilvl w:val="0"/>
           <w:numId w:val="3"/>
@@ -256,7 +256,7 @@
     </w:p>
     <w:p>
       <w:pPr>
-        <w:pStyle w:val="Paragrafoelenco"/>
+        <w:pStyle w:val="a3"/>
         <w:numPr>
           <w:ilvl w:val="0"/>
           <w:numId w:val="3"/>
@@ -301,13 +301,13 @@
     </w:p>
     <w:p>
       <w:pPr>
-        <w:pStyle w:val="Paragrafoelenco"/>
+        <w:pStyle w:val="a3"/>
         <w:ind w:left="1080"/>
       </w:pPr>
     </w:p>
     <w:p>
       <w:pPr>
-        <w:pStyle w:val="Paragrafoelenco"/>
+        <w:pStyle w:val="a3"/>
         <w:numPr>
           <w:ilvl w:val="0"/>
           <w:numId w:val="1"/>
@@ -319,7 +319,7 @@
     </w:p>
     <w:p>
       <w:pPr>
-        <w:pStyle w:val="Paragrafoelenco"/>
+        <w:pStyle w:val="a3"/>
         <w:numPr>
           <w:ilvl w:val="0"/>
           <w:numId w:val="4"/>
@@ -331,7 +331,7 @@
     </w:p>
     <w:p>
       <w:pPr>
-        <w:pStyle w:val="Paragrafoelenco"/>
+        <w:pStyle w:val="a3"/>
         <w:numPr>
           <w:ilvl w:val="0"/>
           <w:numId w:val="4"/>
@@ -368,13 +368,13 @@
     </w:p>
     <w:p>
       <w:pPr>
-        <w:pStyle w:val="Paragrafoelenco"/>
+        <w:pStyle w:val="a3"/>
         <w:ind w:left="1080"/>
       </w:pPr>
     </w:p>
     <w:p>
       <w:pPr>
-        <w:pStyle w:val="Paragrafoelenco"/>
+        <w:pStyle w:val="a3"/>
         <w:numPr>
           <w:ilvl w:val="0"/>
           <w:numId w:val="1"/>
@@ -388,7 +388,7 @@
     </w:p>
     <w:p>
       <w:pPr>
-        <w:pStyle w:val="Paragrafoelenco"/>
+        <w:pStyle w:val="a3"/>
         <w:numPr>
           <w:ilvl w:val="0"/>
           <w:numId w:val="5"/>
@@ -400,7 +400,7 @@
     </w:p>
     <w:p>
       <w:pPr>
-        <w:pStyle w:val="Paragrafoelenco"/>
+        <w:pStyle w:val="a3"/>
         <w:numPr>
           <w:ilvl w:val="0"/>
           <w:numId w:val="5"/>
@@ -412,13 +412,13 @@
     </w:p>
     <w:p>
       <w:pPr>
-        <w:pStyle w:val="Paragrafoelenco"/>
+        <w:pStyle w:val="a3"/>
         <w:ind w:left="1080"/>
       </w:pPr>
     </w:p>
     <w:p>
       <w:pPr>
-        <w:pStyle w:val="Paragrafoelenco"/>
+        <w:pStyle w:val="a3"/>
         <w:numPr>
           <w:ilvl w:val="0"/>
           <w:numId w:val="1"/>
@@ -430,12 +430,12 @@
     </w:p>
     <w:p>
       <w:pPr>
-        <w:pStyle w:val="Paragrafoelenco"/>
+        <w:pStyle w:val="a3"/>
       </w:pPr>
     </w:p>
     <w:p>
       <w:pPr>
-        <w:pStyle w:val="Paragrafoelenco"/>
+        <w:pStyle w:val="a3"/>
         <w:numPr>
           <w:ilvl w:val="0"/>
           <w:numId w:val="1"/>
@@ -452,7 +452,7 @@
           <w:left w:w="0" w:type="dxa"/>
           <w:right w:w="0" w:type="dxa"/>
         </w:tblCellMar>
-        <w:tblLook w:val="04A0" w:firstRow="1" w:lastRow="0" w:firstColumn="1" w:lastColumn="0" w:noHBand="0" w:noVBand="1"/>
+        <w:tblLook w:val="04A0"/>
       </w:tblPr>
       <w:tblGrid>
         <w:gridCol w:w="2216"/>
@@ -492,7 +492,6 @@
                 <w:lang w:val="en-US"/>
               </w:rPr>
             </w:pPr>
-            <w:proofErr w:type="spellStart"/>
             <w:r>
               <w:rPr>
                 <w:rFonts w:ascii="Times New Roman" w:eastAsia="Times New Roman" w:hAnsi="Times New Roman" w:cs="Times New Roman"/>
@@ -504,7 +503,6 @@
               </w:rPr>
               <w:t>Servizi</w:t>
             </w:r>
-            <w:proofErr w:type="spellEnd"/>
           </w:p>
         </w:tc>
         <w:tc>
@@ -533,7 +531,6 @@
                 <w:lang w:val="en-US"/>
               </w:rPr>
             </w:pPr>
-            <w:proofErr w:type="spellStart"/>
             <w:r>
               <w:rPr>
                 <w:rFonts w:ascii="Times New Roman" w:eastAsia="Times New Roman" w:hAnsi="Times New Roman" w:cs="Times New Roman"/>
@@ -544,7 +541,6 @@
               </w:rPr>
               <w:t>Entrata</w:t>
             </w:r>
-            <w:proofErr w:type="spellEnd"/>
           </w:p>
         </w:tc>
         <w:tc>
@@ -571,7 +567,6 @@
                 <w:lang w:val="en-US"/>
               </w:rPr>
             </w:pPr>
-            <w:proofErr w:type="spellStart"/>
             <w:r>
               <w:rPr>
                 <w:rFonts w:ascii="Times New Roman" w:eastAsia="Times New Roman" w:hAnsi="Times New Roman" w:cs="Times New Roman"/>
@@ -581,33 +576,8 @@
                 <w:szCs w:val="24"/>
                 <w:lang w:val="en-US"/>
               </w:rPr>
-              <w:t>Cittadini</w:t>
-            </w:r>
-            <w:proofErr w:type="spellEnd"/>
-            <w:r>
-              <w:rPr>
-                <w:rFonts w:ascii="Times New Roman" w:eastAsia="Times New Roman" w:hAnsi="Times New Roman" w:cs="Times New Roman"/>
-                <w:b/>
-                <w:bCs/>
-                <w:sz w:val="24"/>
-                <w:szCs w:val="24"/>
-                <w:lang w:val="en-US"/>
-              </w:rPr>
-              <w:t xml:space="preserve"> </w:t>
-            </w:r>
-            <w:proofErr w:type="spellStart"/>
-            <w:r>
-              <w:rPr>
-                <w:rFonts w:ascii="Times New Roman" w:eastAsia="Times New Roman" w:hAnsi="Times New Roman" w:cs="Times New Roman"/>
-                <w:b/>
-                <w:bCs/>
-                <w:sz w:val="24"/>
-                <w:szCs w:val="24"/>
-                <w:lang w:val="en-US"/>
-              </w:rPr>
-              <w:t>Italiani</w:t>
-            </w:r>
-            <w:proofErr w:type="spellEnd"/>
+              <w:t>Cittadini Italiani</w:t>
+            </w:r>
           </w:p>
         </w:tc>
         <w:tc>
@@ -634,7 +604,6 @@
                 <w:lang w:val="en-US"/>
               </w:rPr>
             </w:pPr>
-            <w:proofErr w:type="spellStart"/>
             <w:r>
               <w:rPr>
                 <w:rFonts w:ascii="Times New Roman" w:eastAsia="Times New Roman" w:hAnsi="Times New Roman" w:cs="Times New Roman"/>
@@ -645,7 +614,6 @@
               </w:rPr>
               <w:t>Cittadini</w:t>
             </w:r>
-            <w:proofErr w:type="spellEnd"/>
             <w:r>
               <w:rPr>
                 <w:rFonts w:ascii="Times New Roman" w:eastAsia="Times New Roman" w:hAnsi="Times New Roman" w:cs="Times New Roman"/>
@@ -655,7 +623,6 @@
               </w:rPr>
               <w:t xml:space="preserve"> </w:t>
             </w:r>
-            <w:proofErr w:type="spellStart"/>
             <w:r>
               <w:rPr>
                 <w:rFonts w:ascii="Times New Roman" w:eastAsia="Times New Roman" w:hAnsi="Times New Roman" w:cs="Times New Roman"/>
@@ -666,7 +633,6 @@
               </w:rPr>
               <w:t>dall’US</w:t>
             </w:r>
-            <w:proofErr w:type="spellEnd"/>
           </w:p>
         </w:tc>
         <w:tc>
@@ -693,7 +659,6 @@
                 <w:lang w:val="en-US"/>
               </w:rPr>
             </w:pPr>
-            <w:proofErr w:type="spellStart"/>
             <w:r>
               <w:rPr>
                 <w:rFonts w:ascii="Times New Roman" w:eastAsia="Times New Roman" w:hAnsi="Times New Roman" w:cs="Times New Roman"/>
@@ -703,33 +668,8 @@
                 <w:szCs w:val="24"/>
                 <w:lang w:val="en-US"/>
               </w:rPr>
-              <w:t>Cittadini</w:t>
-            </w:r>
-            <w:proofErr w:type="spellEnd"/>
-            <w:r>
-              <w:rPr>
-                <w:rFonts w:ascii="Times New Roman" w:eastAsia="Times New Roman" w:hAnsi="Times New Roman" w:cs="Times New Roman"/>
-                <w:b/>
-                <w:bCs/>
-                <w:sz w:val="24"/>
-                <w:szCs w:val="24"/>
-                <w:lang w:val="en-US"/>
-              </w:rPr>
-              <w:t xml:space="preserve"> </w:t>
-            </w:r>
-            <w:proofErr w:type="spellStart"/>
-            <w:r>
-              <w:rPr>
-                <w:rFonts w:ascii="Times New Roman" w:eastAsia="Times New Roman" w:hAnsi="Times New Roman" w:cs="Times New Roman"/>
-                <w:b/>
-                <w:bCs/>
-                <w:sz w:val="24"/>
-                <w:szCs w:val="24"/>
-                <w:lang w:val="en-US"/>
-              </w:rPr>
-              <w:t>Serbi</w:t>
-            </w:r>
-            <w:proofErr w:type="spellEnd"/>
+              <w:t>Cittadini Serbi</w:t>
+            </w:r>
           </w:p>
         </w:tc>
         <w:tc>
@@ -756,7 +696,6 @@
                 <w:lang w:val="en-US"/>
               </w:rPr>
             </w:pPr>
-            <w:proofErr w:type="spellStart"/>
             <w:r>
               <w:rPr>
                 <w:rFonts w:ascii="Times New Roman" w:eastAsia="Times New Roman" w:hAnsi="Times New Roman" w:cs="Times New Roman"/>
@@ -766,33 +705,8 @@
                 <w:szCs w:val="24"/>
                 <w:lang w:val="en-US"/>
               </w:rPr>
-              <w:t>Cittadini</w:t>
-            </w:r>
-            <w:proofErr w:type="spellEnd"/>
-            <w:r>
-              <w:rPr>
-                <w:rFonts w:ascii="Times New Roman" w:eastAsia="Times New Roman" w:hAnsi="Times New Roman" w:cs="Times New Roman"/>
-                <w:b/>
-                <w:bCs/>
-                <w:sz w:val="24"/>
-                <w:szCs w:val="24"/>
-                <w:lang w:val="en-US"/>
-              </w:rPr>
-              <w:t xml:space="preserve"> </w:t>
-            </w:r>
-            <w:proofErr w:type="spellStart"/>
-            <w:r>
-              <w:rPr>
-                <w:rFonts w:ascii="Times New Roman" w:eastAsia="Times New Roman" w:hAnsi="Times New Roman" w:cs="Times New Roman"/>
-                <w:b/>
-                <w:bCs/>
-                <w:sz w:val="24"/>
-                <w:szCs w:val="24"/>
-                <w:lang w:val="en-US"/>
-              </w:rPr>
-              <w:t>Rumeni</w:t>
-            </w:r>
-            <w:proofErr w:type="spellEnd"/>
+              <w:t>Cittadini Rumeni</w:t>
+            </w:r>
             <w:r>
               <w:rPr>
                 <w:rFonts w:ascii="Times New Roman" w:eastAsia="Times New Roman" w:hAnsi="Times New Roman" w:cs="Times New Roman"/>
@@ -837,17 +751,7 @@
                 <w:sz w:val="24"/>
                 <w:szCs w:val="24"/>
               </w:rPr>
-              <w:t>Cittadini di Paesi del 3’ Mondo</w:t>
-            </w:r>
-            <w:r>
-              <w:rPr>
-                <w:rFonts w:ascii="Times New Roman" w:eastAsia="Times New Roman" w:hAnsi="Times New Roman" w:cs="Times New Roman"/>
-                <w:b/>
-                <w:bCs/>
-                <w:sz w:val="24"/>
-                <w:szCs w:val="24"/>
-              </w:rPr>
-              <w:t xml:space="preserve"> </w:t>
+              <w:t xml:space="preserve">Cittadini di Paesi del 3’ Mondo </w:t>
             </w:r>
           </w:p>
         </w:tc>
@@ -929,7 +833,6 @@
                 <w:lang w:val="en-US"/>
               </w:rPr>
             </w:pPr>
-            <w:proofErr w:type="spellStart"/>
             <w:r>
               <w:rPr>
                 <w:rFonts w:ascii="Times New Roman" w:eastAsia="Times New Roman" w:hAnsi="Times New Roman" w:cs="Times New Roman"/>
@@ -939,43 +842,7 @@
                 <w:szCs w:val="24"/>
                 <w:lang w:val="en-US"/>
               </w:rPr>
-              <w:t>Visti</w:t>
-            </w:r>
-            <w:proofErr w:type="spellEnd"/>
-            <w:r>
-              <w:rPr>
-                <w:rFonts w:ascii="Times New Roman" w:eastAsia="Times New Roman" w:hAnsi="Times New Roman" w:cs="Times New Roman"/>
-                <w:b/>
-                <w:bCs/>
-                <w:sz w:val="24"/>
-                <w:szCs w:val="24"/>
-                <w:lang w:val="en-US"/>
-              </w:rPr>
-              <w:t xml:space="preserve"> </w:t>
-            </w:r>
-            <w:proofErr w:type="spellStart"/>
-            <w:r>
-              <w:rPr>
-                <w:rFonts w:ascii="Times New Roman" w:eastAsia="Times New Roman" w:hAnsi="Times New Roman" w:cs="Times New Roman"/>
-                <w:b/>
-                <w:bCs/>
-                <w:sz w:val="24"/>
-                <w:szCs w:val="24"/>
-                <w:lang w:val="en-US"/>
-              </w:rPr>
-              <w:t>individuali</w:t>
-            </w:r>
-            <w:proofErr w:type="spellEnd"/>
-            <w:r>
-              <w:rPr>
-                <w:rFonts w:ascii="Times New Roman" w:eastAsia="Times New Roman" w:hAnsi="Times New Roman" w:cs="Times New Roman"/>
-                <w:b/>
-                <w:bCs/>
-                <w:sz w:val="24"/>
-                <w:szCs w:val="24"/>
-                <w:lang w:val="en-US"/>
-              </w:rPr>
-              <w:t xml:space="preserve"> </w:t>
+              <w:t xml:space="preserve">Visti individuali </w:t>
             </w:r>
           </w:p>
         </w:tc>
@@ -1008,7 +875,6 @@
                 <w:szCs w:val="24"/>
               </w:rPr>
             </w:pPr>
-            <w:proofErr w:type="spellStart"/>
             <w:r>
               <w:rPr>
                 <w:rFonts w:ascii="Times New Roman" w:eastAsia="Times New Roman" w:hAnsi="Times New Roman" w:cs="Times New Roman"/>
@@ -1017,48 +883,7 @@
                 <w:sz w:val="24"/>
                 <w:szCs w:val="24"/>
               </w:rPr>
-              <w:t>Serivizio</w:t>
-            </w:r>
-            <w:proofErr w:type="spellEnd"/>
-            <w:r>
-              <w:rPr>
-                <w:rFonts w:ascii="Times New Roman" w:eastAsia="Times New Roman" w:hAnsi="Times New Roman" w:cs="Times New Roman"/>
-                <w:b/>
-                <w:bCs/>
-                <w:sz w:val="24"/>
-                <w:szCs w:val="24"/>
-              </w:rPr>
-              <w:t xml:space="preserve"> REGOLARE</w:t>
-            </w:r>
-            <w:r>
-              <w:rPr>
-                <w:rFonts w:ascii="Times New Roman" w:eastAsia="Times New Roman" w:hAnsi="Times New Roman" w:cs="Times New Roman"/>
-                <w:b/>
-                <w:bCs/>
-                <w:sz w:val="24"/>
-                <w:szCs w:val="24"/>
-              </w:rPr>
-              <w:t xml:space="preserve">: </w:t>
-            </w:r>
-            <w:r>
-              <w:rPr>
-                <w:rFonts w:ascii="Times New Roman" w:eastAsia="Times New Roman" w:hAnsi="Times New Roman" w:cs="Times New Roman"/>
-                <w:b/>
-                <w:bCs/>
-                <w:sz w:val="24"/>
-                <w:szCs w:val="24"/>
-              </w:rPr>
-              <w:t xml:space="preserve">Il tempo di risoluzione sarà di 4 giorni lavorativi </w:t>
-            </w:r>
-            <w:r>
-              <w:rPr>
-                <w:rFonts w:ascii="Times New Roman" w:eastAsia="Times New Roman" w:hAnsi="Times New Roman" w:cs="Times New Roman"/>
-                <w:b/>
-                <w:bCs/>
-                <w:sz w:val="24"/>
-                <w:szCs w:val="24"/>
-              </w:rPr>
-              <w:t>(</w:t>
+              <w:t>Serivizio REGOLARE: Il tempo di risoluzione sarà di 4 giorni lavorativi (</w:t>
             </w:r>
             <w:r>
               <w:rPr>
@@ -1126,37 +951,15 @@
                 <w:lang w:val="en-US"/>
               </w:rPr>
             </w:pPr>
-            <w:proofErr w:type="spellStart"/>
-            <w:r>
-              <w:rPr>
-                <w:rFonts w:ascii="Times New Roman" w:eastAsia="Times New Roman" w:hAnsi="Times New Roman" w:cs="Times New Roman"/>
-                <w:sz w:val="24"/>
-                <w:szCs w:val="24"/>
-                <w:lang w:val="en-US"/>
-              </w:rPr>
-              <w:t>Entrata</w:t>
-            </w:r>
-            <w:proofErr w:type="spellEnd"/>
-            <w:r>
-              <w:rPr>
-                <w:rFonts w:ascii="Times New Roman" w:eastAsia="Times New Roman" w:hAnsi="Times New Roman" w:cs="Times New Roman"/>
-                <w:sz w:val="24"/>
-                <w:szCs w:val="24"/>
-                <w:lang w:val="en-US"/>
-              </w:rPr>
-              <w:t xml:space="preserve"> </w:t>
-            </w:r>
-            <w:proofErr w:type="spellStart"/>
-            <w:r>
-              <w:rPr>
-                <w:rFonts w:ascii="Times New Roman" w:eastAsia="Times New Roman" w:hAnsi="Times New Roman" w:cs="Times New Roman"/>
-                <w:sz w:val="24"/>
-                <w:szCs w:val="24"/>
-                <w:lang w:val="en-US"/>
-              </w:rPr>
-              <w:t>Singola</w:t>
-            </w:r>
-            <w:proofErr w:type="spellEnd"/>
+            <w:r>
+              <w:rPr>
+                <w:rFonts w:ascii="Times New Roman" w:eastAsia="Times New Roman" w:hAnsi="Times New Roman" w:cs="Times New Roman"/>
+                <w:sz w:val="24"/>
+                <w:szCs w:val="24"/>
+                <w:lang w:val="en-US"/>
+              </w:rPr>
+              <w:t>Entrata Singola</w:t>
+            </w:r>
             <w:r>
               <w:rPr>
                 <w:rFonts w:ascii="Times New Roman" w:eastAsia="Times New Roman" w:hAnsi="Times New Roman" w:cs="Times New Roman"/>
@@ -1399,7 +1202,6 @@
                 <w:lang w:val="en-US"/>
               </w:rPr>
             </w:pPr>
-            <w:proofErr w:type="spellStart"/>
             <w:r>
               <w:rPr>
                 <w:rFonts w:ascii="Times New Roman" w:eastAsia="Times New Roman" w:hAnsi="Times New Roman" w:cs="Times New Roman"/>
@@ -1425,29 +1227,8 @@
                 <w:szCs w:val="24"/>
                 <w:lang w:val="en-US"/>
               </w:rPr>
-              <w:t>ata</w:t>
-            </w:r>
-            <w:proofErr w:type="spellEnd"/>
-            <w:r>
-              <w:rPr>
-                <w:rFonts w:ascii="Times New Roman" w:eastAsia="Times New Roman" w:hAnsi="Times New Roman" w:cs="Times New Roman"/>
-                <w:sz w:val="24"/>
-                <w:szCs w:val="24"/>
-                <w:lang w:val="en-US"/>
-              </w:rPr>
-              <w:t xml:space="preserve"> </w:t>
-            </w:r>
-            <w:proofErr w:type="spellStart"/>
-            <w:r>
-              <w:rPr>
-                <w:rFonts w:ascii="Times New Roman" w:eastAsia="Times New Roman" w:hAnsi="Times New Roman" w:cs="Times New Roman"/>
-                <w:sz w:val="24"/>
-                <w:szCs w:val="24"/>
-                <w:lang w:val="en-US"/>
-              </w:rPr>
-              <w:t>Doppia</w:t>
-            </w:r>
-            <w:proofErr w:type="spellEnd"/>
+              <w:t>ata Doppia</w:t>
+            </w:r>
             <w:r>
               <w:rPr>
                 <w:rFonts w:ascii="Times New Roman" w:eastAsia="Times New Roman" w:hAnsi="Times New Roman" w:cs="Times New Roman"/>
@@ -1668,58 +1449,36 @@
                 <w:lang w:val="en-US"/>
               </w:rPr>
             </w:pPr>
-            <w:proofErr w:type="spellStart"/>
-            <w:r>
-              <w:rPr>
-                <w:rFonts w:ascii="Times New Roman" w:eastAsia="Times New Roman" w:hAnsi="Times New Roman" w:cs="Times New Roman"/>
-                <w:sz w:val="24"/>
-                <w:szCs w:val="24"/>
-                <w:lang w:val="en-US"/>
-              </w:rPr>
-              <w:t>Entrate</w:t>
-            </w:r>
-            <w:proofErr w:type="spellEnd"/>
-            <w:r>
-              <w:rPr>
-                <w:rFonts w:ascii="Times New Roman" w:eastAsia="Times New Roman" w:hAnsi="Times New Roman" w:cs="Times New Roman"/>
-                <w:sz w:val="24"/>
-                <w:szCs w:val="24"/>
-                <w:lang w:val="en-US"/>
-              </w:rPr>
-              <w:t xml:space="preserve"> Multiple </w:t>
-            </w:r>
-          </w:p>
-          <w:p>
-            <w:pPr>
-              <w:spacing w:after="0" w:line="240" w:lineRule="auto"/>
-              <w:jc w:val="center"/>
-              <w:rPr>
-                <w:rFonts w:ascii="Times New Roman" w:eastAsia="Times New Roman" w:hAnsi="Times New Roman" w:cs="Times New Roman"/>
-                <w:sz w:val="24"/>
-                <w:szCs w:val="24"/>
-                <w:lang w:val="en-US"/>
-              </w:rPr>
-            </w:pPr>
-            <w:r>
-              <w:rPr>
-                <w:rFonts w:ascii="Times New Roman" w:eastAsia="Times New Roman" w:hAnsi="Times New Roman" w:cs="Times New Roman"/>
-                <w:sz w:val="24"/>
-                <w:szCs w:val="24"/>
-                <w:lang w:val="en-US"/>
-              </w:rPr>
-              <w:t xml:space="preserve">6 </w:t>
-            </w:r>
-            <w:proofErr w:type="spellStart"/>
-            <w:r>
-              <w:rPr>
-                <w:rFonts w:ascii="Times New Roman" w:eastAsia="Times New Roman" w:hAnsi="Times New Roman" w:cs="Times New Roman"/>
-                <w:sz w:val="24"/>
-                <w:szCs w:val="24"/>
-                <w:lang w:val="en-US"/>
-              </w:rPr>
-              <w:t>mesi</w:t>
-            </w:r>
-            <w:proofErr w:type="spellEnd"/>
+            <w:r>
+              <w:rPr>
+                <w:rFonts w:ascii="Times New Roman" w:eastAsia="Times New Roman" w:hAnsi="Times New Roman" w:cs="Times New Roman"/>
+                <w:sz w:val="24"/>
+                <w:szCs w:val="24"/>
+                <w:lang w:val="en-US"/>
+              </w:rPr>
+              <w:t xml:space="preserve">Entrate Multiple </w:t>
+            </w:r>
+          </w:p>
+          <w:p>
+            <w:pPr>
+              <w:spacing w:after="0" w:line="240" w:lineRule="auto"/>
+              <w:jc w:val="center"/>
+              <w:rPr>
+                <w:rFonts w:ascii="Times New Roman" w:eastAsia="Times New Roman" w:hAnsi="Times New Roman" w:cs="Times New Roman"/>
+                <w:sz w:val="24"/>
+                <w:szCs w:val="24"/>
+                <w:lang w:val="en-US"/>
+              </w:rPr>
+            </w:pPr>
+            <w:r>
+              <w:rPr>
+                <w:rFonts w:ascii="Times New Roman" w:eastAsia="Times New Roman" w:hAnsi="Times New Roman" w:cs="Times New Roman"/>
+                <w:sz w:val="24"/>
+                <w:szCs w:val="24"/>
+                <w:lang w:val="en-US"/>
+              </w:rPr>
+              <w:t>6 mesi</w:t>
+            </w:r>
             <w:r>
               <w:rPr>
                 <w:rFonts w:ascii="Times New Roman" w:eastAsia="Times New Roman" w:hAnsi="Times New Roman" w:cs="Times New Roman"/>
@@ -1940,58 +1699,36 @@
                 <w:lang w:val="en-US"/>
               </w:rPr>
             </w:pPr>
-            <w:proofErr w:type="spellStart"/>
-            <w:r>
-              <w:rPr>
-                <w:rFonts w:ascii="Times New Roman" w:eastAsia="Times New Roman" w:hAnsi="Times New Roman" w:cs="Times New Roman"/>
-                <w:sz w:val="24"/>
-                <w:szCs w:val="24"/>
-                <w:lang w:val="en-US"/>
-              </w:rPr>
-              <w:t>Entrate</w:t>
-            </w:r>
-            <w:proofErr w:type="spellEnd"/>
-            <w:r>
-              <w:rPr>
-                <w:rFonts w:ascii="Times New Roman" w:eastAsia="Times New Roman" w:hAnsi="Times New Roman" w:cs="Times New Roman"/>
-                <w:sz w:val="24"/>
-                <w:szCs w:val="24"/>
-                <w:lang w:val="en-US"/>
-              </w:rPr>
-              <w:t xml:space="preserve"> Multiple </w:t>
-            </w:r>
-          </w:p>
-          <w:p>
-            <w:pPr>
-              <w:spacing w:after="0" w:line="240" w:lineRule="auto"/>
-              <w:jc w:val="center"/>
-              <w:rPr>
-                <w:rFonts w:ascii="Times New Roman" w:eastAsia="Times New Roman" w:hAnsi="Times New Roman" w:cs="Times New Roman"/>
-                <w:sz w:val="24"/>
-                <w:szCs w:val="24"/>
-                <w:lang w:val="en-US"/>
-              </w:rPr>
-            </w:pPr>
-            <w:r>
-              <w:rPr>
-                <w:rFonts w:ascii="Times New Roman" w:eastAsia="Times New Roman" w:hAnsi="Times New Roman" w:cs="Times New Roman"/>
-                <w:sz w:val="24"/>
-                <w:szCs w:val="24"/>
-                <w:lang w:val="en-US"/>
-              </w:rPr>
-              <w:t xml:space="preserve">12 </w:t>
-            </w:r>
-            <w:proofErr w:type="spellStart"/>
-            <w:r>
-              <w:rPr>
-                <w:rFonts w:ascii="Times New Roman" w:eastAsia="Times New Roman" w:hAnsi="Times New Roman" w:cs="Times New Roman"/>
-                <w:sz w:val="24"/>
-                <w:szCs w:val="24"/>
-                <w:lang w:val="en-US"/>
-              </w:rPr>
-              <w:t>mesi</w:t>
-            </w:r>
-            <w:proofErr w:type="spellEnd"/>
+            <w:r>
+              <w:rPr>
+                <w:rFonts w:ascii="Times New Roman" w:eastAsia="Times New Roman" w:hAnsi="Times New Roman" w:cs="Times New Roman"/>
+                <w:sz w:val="24"/>
+                <w:szCs w:val="24"/>
+                <w:lang w:val="en-US"/>
+              </w:rPr>
+              <w:t xml:space="preserve">Entrate Multiple </w:t>
+            </w:r>
+          </w:p>
+          <w:p>
+            <w:pPr>
+              <w:spacing w:after="0" w:line="240" w:lineRule="auto"/>
+              <w:jc w:val="center"/>
+              <w:rPr>
+                <w:rFonts w:ascii="Times New Roman" w:eastAsia="Times New Roman" w:hAnsi="Times New Roman" w:cs="Times New Roman"/>
+                <w:sz w:val="24"/>
+                <w:szCs w:val="24"/>
+                <w:lang w:val="en-US"/>
+              </w:rPr>
+            </w:pPr>
+            <w:r>
+              <w:rPr>
+                <w:rFonts w:ascii="Times New Roman" w:eastAsia="Times New Roman" w:hAnsi="Times New Roman" w:cs="Times New Roman"/>
+                <w:sz w:val="24"/>
+                <w:szCs w:val="24"/>
+                <w:lang w:val="en-US"/>
+              </w:rPr>
+              <w:t>12 mesi</w:t>
+            </w:r>
             <w:r>
               <w:rPr>
                 <w:rFonts w:ascii="Times New Roman" w:eastAsia="Times New Roman" w:hAnsi="Times New Roman" w:cs="Times New Roman"/>
@@ -2195,7 +1932,7 @@
                 <w:sz w:val="24"/>
                 <w:szCs w:val="24"/>
               </w:rPr>
-              <w:t xml:space="preserve">Servizio </w:t>
+              <w:t>Servizio EXPRESS: il tempo di risoluzione è di 3 giorni lavorativi</w:t>
             </w:r>
             <w:r>
               <w:rPr>
@@ -2205,7 +1942,7 @@
                 <w:sz w:val="24"/>
                 <w:szCs w:val="24"/>
               </w:rPr>
-              <w:t xml:space="preserve">EXPRESS: </w:t>
+              <w:t xml:space="preserve"> (costo del visto</w:t>
             </w:r>
             <w:r>
               <w:rPr>
@@ -2215,7 +1952,7 @@
                 <w:sz w:val="24"/>
                 <w:szCs w:val="24"/>
               </w:rPr>
-              <w:t>il tempo di risoluzione è di 3 giorni lavorativi</w:t>
+              <w:t xml:space="preserve">, €50 </w:t>
             </w:r>
             <w:r>
               <w:rPr>
@@ -2225,7 +1962,7 @@
                 <w:sz w:val="24"/>
                 <w:szCs w:val="24"/>
               </w:rPr>
-              <w:t xml:space="preserve"> (costo del visto</w:t>
+              <w:t>costo dei servizi, dell’IVA e tasse incluse</w:t>
             </w:r>
             <w:r>
               <w:rPr>
@@ -2235,37 +1972,7 @@
                 <w:sz w:val="24"/>
                 <w:szCs w:val="24"/>
               </w:rPr>
-              <w:t xml:space="preserve">, €50 </w:t>
-            </w:r>
-            <w:r>
-              <w:rPr>
-                <w:rFonts w:ascii="Times New Roman" w:eastAsia="Times New Roman" w:hAnsi="Times New Roman" w:cs="Times New Roman"/>
-                <w:b/>
-                <w:bCs/>
-                <w:sz w:val="24"/>
-                <w:szCs w:val="24"/>
-              </w:rPr>
-              <w:t>costo dei servizi, dell’IVA e tasse incluse</w:t>
-            </w:r>
-            <w:r>
-              <w:rPr>
-                <w:rFonts w:ascii="Times New Roman" w:eastAsia="Times New Roman" w:hAnsi="Times New Roman" w:cs="Times New Roman"/>
-                <w:b/>
-                <w:bCs/>
-                <w:sz w:val="24"/>
-                <w:szCs w:val="24"/>
-              </w:rPr>
-              <w:t xml:space="preserve"> </w:t>
-            </w:r>
-            <w:r>
-              <w:rPr>
-                <w:rFonts w:ascii="Times New Roman" w:eastAsia="Times New Roman" w:hAnsi="Times New Roman" w:cs="Times New Roman"/>
-                <w:b/>
-                <w:bCs/>
-                <w:sz w:val="24"/>
-                <w:szCs w:val="24"/>
-              </w:rPr>
-              <w:t>€11.00)</w:t>
+              <w:t xml:space="preserve"> €11.00)</w:t>
             </w:r>
           </w:p>
         </w:tc>
@@ -2293,37 +2000,15 @@
                 <w:lang w:val="en-US"/>
               </w:rPr>
             </w:pPr>
-            <w:proofErr w:type="spellStart"/>
-            <w:r>
-              <w:rPr>
-                <w:rFonts w:ascii="Times New Roman" w:eastAsia="Times New Roman" w:hAnsi="Times New Roman" w:cs="Times New Roman"/>
-                <w:sz w:val="24"/>
-                <w:szCs w:val="24"/>
-                <w:lang w:val="en-US"/>
-              </w:rPr>
-              <w:t>Entrata</w:t>
-            </w:r>
-            <w:proofErr w:type="spellEnd"/>
-            <w:r>
-              <w:rPr>
-                <w:rFonts w:ascii="Times New Roman" w:eastAsia="Times New Roman" w:hAnsi="Times New Roman" w:cs="Times New Roman"/>
-                <w:sz w:val="24"/>
-                <w:szCs w:val="24"/>
-                <w:lang w:val="en-US"/>
-              </w:rPr>
-              <w:t xml:space="preserve"> </w:t>
-            </w:r>
-            <w:proofErr w:type="spellStart"/>
-            <w:r>
-              <w:rPr>
-                <w:rFonts w:ascii="Times New Roman" w:eastAsia="Times New Roman" w:hAnsi="Times New Roman" w:cs="Times New Roman"/>
-                <w:sz w:val="24"/>
-                <w:szCs w:val="24"/>
-                <w:lang w:val="en-US"/>
-              </w:rPr>
-              <w:t>Singola</w:t>
-            </w:r>
-            <w:proofErr w:type="spellEnd"/>
+            <w:r>
+              <w:rPr>
+                <w:rFonts w:ascii="Times New Roman" w:eastAsia="Times New Roman" w:hAnsi="Times New Roman" w:cs="Times New Roman"/>
+                <w:sz w:val="24"/>
+                <w:szCs w:val="24"/>
+                <w:lang w:val="en-US"/>
+              </w:rPr>
+              <w:t>Entrata Singola</w:t>
+            </w:r>
           </w:p>
         </w:tc>
         <w:tc>
@@ -2557,7 +2242,6 @@
                 <w:lang w:val="en-US"/>
               </w:rPr>
             </w:pPr>
-            <w:proofErr w:type="spellStart"/>
             <w:r>
               <w:rPr>
                 <w:rFonts w:ascii="Times New Roman" w:eastAsia="Times New Roman" w:hAnsi="Times New Roman" w:cs="Times New Roman"/>
@@ -2583,29 +2267,8 @@
                 <w:szCs w:val="24"/>
                 <w:lang w:val="en-US"/>
               </w:rPr>
-              <w:t>ata</w:t>
-            </w:r>
-            <w:proofErr w:type="spellEnd"/>
-            <w:r>
-              <w:rPr>
-                <w:rFonts w:ascii="Times New Roman" w:eastAsia="Times New Roman" w:hAnsi="Times New Roman" w:cs="Times New Roman"/>
-                <w:sz w:val="24"/>
-                <w:szCs w:val="24"/>
-                <w:lang w:val="en-US"/>
-              </w:rPr>
-              <w:t xml:space="preserve"> </w:t>
-            </w:r>
-            <w:proofErr w:type="spellStart"/>
-            <w:r>
-              <w:rPr>
-                <w:rFonts w:ascii="Times New Roman" w:eastAsia="Times New Roman" w:hAnsi="Times New Roman" w:cs="Times New Roman"/>
-                <w:sz w:val="24"/>
-                <w:szCs w:val="24"/>
-                <w:lang w:val="en-US"/>
-              </w:rPr>
-              <w:t>Doppia</w:t>
-            </w:r>
-            <w:proofErr w:type="spellEnd"/>
+              <w:t>ata Doppia</w:t>
+            </w:r>
           </w:p>
         </w:tc>
         <w:tc>
@@ -2817,58 +2480,36 @@
                 <w:lang w:val="en-US"/>
               </w:rPr>
             </w:pPr>
-            <w:proofErr w:type="spellStart"/>
-            <w:r>
-              <w:rPr>
-                <w:rFonts w:ascii="Times New Roman" w:eastAsia="Times New Roman" w:hAnsi="Times New Roman" w:cs="Times New Roman"/>
-                <w:sz w:val="24"/>
-                <w:szCs w:val="24"/>
-                <w:lang w:val="en-US"/>
-              </w:rPr>
-              <w:t>Entrate</w:t>
-            </w:r>
-            <w:proofErr w:type="spellEnd"/>
-            <w:r>
-              <w:rPr>
-                <w:rFonts w:ascii="Times New Roman" w:eastAsia="Times New Roman" w:hAnsi="Times New Roman" w:cs="Times New Roman"/>
-                <w:sz w:val="24"/>
-                <w:szCs w:val="24"/>
-                <w:lang w:val="en-US"/>
-              </w:rPr>
-              <w:t xml:space="preserve"> Multiple </w:t>
-            </w:r>
-          </w:p>
-          <w:p>
-            <w:pPr>
-              <w:spacing w:after="0" w:line="240" w:lineRule="auto"/>
-              <w:jc w:val="center"/>
-              <w:rPr>
-                <w:rFonts w:ascii="Times New Roman" w:eastAsia="Times New Roman" w:hAnsi="Times New Roman" w:cs="Times New Roman"/>
-                <w:sz w:val="24"/>
-                <w:szCs w:val="24"/>
-                <w:lang w:val="en-US"/>
-              </w:rPr>
-            </w:pPr>
-            <w:r>
-              <w:rPr>
-                <w:rFonts w:ascii="Times New Roman" w:eastAsia="Times New Roman" w:hAnsi="Times New Roman" w:cs="Times New Roman"/>
-                <w:sz w:val="24"/>
-                <w:szCs w:val="24"/>
-                <w:lang w:val="en-US"/>
-              </w:rPr>
-              <w:t xml:space="preserve">6 </w:t>
-            </w:r>
-            <w:proofErr w:type="spellStart"/>
-            <w:r>
-              <w:rPr>
-                <w:rFonts w:ascii="Times New Roman" w:eastAsia="Times New Roman" w:hAnsi="Times New Roman" w:cs="Times New Roman"/>
-                <w:sz w:val="24"/>
-                <w:szCs w:val="24"/>
-                <w:lang w:val="en-US"/>
-              </w:rPr>
-              <w:t>mesi</w:t>
-            </w:r>
-            <w:proofErr w:type="spellEnd"/>
+            <w:r>
+              <w:rPr>
+                <w:rFonts w:ascii="Times New Roman" w:eastAsia="Times New Roman" w:hAnsi="Times New Roman" w:cs="Times New Roman"/>
+                <w:sz w:val="24"/>
+                <w:szCs w:val="24"/>
+                <w:lang w:val="en-US"/>
+              </w:rPr>
+              <w:t xml:space="preserve">Entrate Multiple </w:t>
+            </w:r>
+          </w:p>
+          <w:p>
+            <w:pPr>
+              <w:spacing w:after="0" w:line="240" w:lineRule="auto"/>
+              <w:jc w:val="center"/>
+              <w:rPr>
+                <w:rFonts w:ascii="Times New Roman" w:eastAsia="Times New Roman" w:hAnsi="Times New Roman" w:cs="Times New Roman"/>
+                <w:sz w:val="24"/>
+                <w:szCs w:val="24"/>
+                <w:lang w:val="en-US"/>
+              </w:rPr>
+            </w:pPr>
+            <w:r>
+              <w:rPr>
+                <w:rFonts w:ascii="Times New Roman" w:eastAsia="Times New Roman" w:hAnsi="Times New Roman" w:cs="Times New Roman"/>
+                <w:sz w:val="24"/>
+                <w:szCs w:val="24"/>
+                <w:lang w:val="en-US"/>
+              </w:rPr>
+              <w:t>6 mesi</w:t>
+            </w:r>
             <w:r>
               <w:rPr>
                 <w:rFonts w:ascii="Times New Roman" w:eastAsia="Times New Roman" w:hAnsi="Times New Roman" w:cs="Times New Roman"/>
@@ -3089,58 +2730,36 @@
                 <w:lang w:val="en-US"/>
               </w:rPr>
             </w:pPr>
-            <w:proofErr w:type="spellStart"/>
-            <w:r>
-              <w:rPr>
-                <w:rFonts w:ascii="Times New Roman" w:eastAsia="Times New Roman" w:hAnsi="Times New Roman" w:cs="Times New Roman"/>
-                <w:sz w:val="24"/>
-                <w:szCs w:val="24"/>
-                <w:lang w:val="en-US"/>
-              </w:rPr>
-              <w:t>Entrate</w:t>
-            </w:r>
-            <w:proofErr w:type="spellEnd"/>
-            <w:r>
-              <w:rPr>
-                <w:rFonts w:ascii="Times New Roman" w:eastAsia="Times New Roman" w:hAnsi="Times New Roman" w:cs="Times New Roman"/>
-                <w:sz w:val="24"/>
-                <w:szCs w:val="24"/>
-                <w:lang w:val="en-US"/>
-              </w:rPr>
-              <w:t xml:space="preserve"> Multiple </w:t>
-            </w:r>
-          </w:p>
-          <w:p>
-            <w:pPr>
-              <w:spacing w:after="0" w:line="240" w:lineRule="auto"/>
-              <w:jc w:val="center"/>
-              <w:rPr>
-                <w:rFonts w:ascii="Times New Roman" w:eastAsia="Times New Roman" w:hAnsi="Times New Roman" w:cs="Times New Roman"/>
-                <w:sz w:val="24"/>
-                <w:szCs w:val="24"/>
-                <w:lang w:val="en-US"/>
-              </w:rPr>
-            </w:pPr>
-            <w:r>
-              <w:rPr>
-                <w:rFonts w:ascii="Times New Roman" w:eastAsia="Times New Roman" w:hAnsi="Times New Roman" w:cs="Times New Roman"/>
-                <w:sz w:val="24"/>
-                <w:szCs w:val="24"/>
-                <w:lang w:val="en-US"/>
-              </w:rPr>
-              <w:t xml:space="preserve">12 </w:t>
-            </w:r>
-            <w:proofErr w:type="spellStart"/>
-            <w:r>
-              <w:rPr>
-                <w:rFonts w:ascii="Times New Roman" w:eastAsia="Times New Roman" w:hAnsi="Times New Roman" w:cs="Times New Roman"/>
-                <w:sz w:val="24"/>
-                <w:szCs w:val="24"/>
-                <w:lang w:val="en-US"/>
-              </w:rPr>
-              <w:t>mesi</w:t>
-            </w:r>
-            <w:proofErr w:type="spellEnd"/>
+            <w:r>
+              <w:rPr>
+                <w:rFonts w:ascii="Times New Roman" w:eastAsia="Times New Roman" w:hAnsi="Times New Roman" w:cs="Times New Roman"/>
+                <w:sz w:val="24"/>
+                <w:szCs w:val="24"/>
+                <w:lang w:val="en-US"/>
+              </w:rPr>
+              <w:t xml:space="preserve">Entrate Multiple </w:t>
+            </w:r>
+          </w:p>
+          <w:p>
+            <w:pPr>
+              <w:spacing w:after="0" w:line="240" w:lineRule="auto"/>
+              <w:jc w:val="center"/>
+              <w:rPr>
+                <w:rFonts w:ascii="Times New Roman" w:eastAsia="Times New Roman" w:hAnsi="Times New Roman" w:cs="Times New Roman"/>
+                <w:sz w:val="24"/>
+                <w:szCs w:val="24"/>
+                <w:lang w:val="en-US"/>
+              </w:rPr>
+            </w:pPr>
+            <w:r>
+              <w:rPr>
+                <w:rFonts w:ascii="Times New Roman" w:eastAsia="Times New Roman" w:hAnsi="Times New Roman" w:cs="Times New Roman"/>
+                <w:sz w:val="24"/>
+                <w:szCs w:val="24"/>
+                <w:lang w:val="en-US"/>
+              </w:rPr>
+              <w:t>12 mesi</w:t>
+            </w:r>
             <w:r>
               <w:rPr>
                 <w:rFonts w:ascii="Times New Roman" w:eastAsia="Times New Roman" w:hAnsi="Times New Roman" w:cs="Times New Roman"/>
@@ -3344,7 +2963,7 @@
                 <w:sz w:val="24"/>
                 <w:szCs w:val="24"/>
               </w:rPr>
-              <w:t xml:space="preserve">Servizio </w:t>
+              <w:t xml:space="preserve">Servizio URGENTE: </w:t>
             </w:r>
             <w:r>
               <w:rPr>
@@ -3354,7 +2973,7 @@
                 <w:sz w:val="24"/>
                 <w:szCs w:val="24"/>
               </w:rPr>
-              <w:t>URGENT</w:t>
+              <w:t>il tempo di risoluzione è di 2</w:t>
             </w:r>
             <w:r>
               <w:rPr>
@@ -3364,7 +2983,7 @@
                 <w:sz w:val="24"/>
                 <w:szCs w:val="24"/>
               </w:rPr>
-              <w:t>E</w:t>
+              <w:t xml:space="preserve"> giorni lavorativi</w:t>
             </w:r>
             <w:r>
               <w:rPr>
@@ -3374,7 +2993,7 @@
                 <w:sz w:val="24"/>
                 <w:szCs w:val="24"/>
               </w:rPr>
-              <w:t xml:space="preserve">: </w:t>
+              <w:t xml:space="preserve"> (</w:t>
             </w:r>
             <w:r>
               <w:rPr>
@@ -3384,7 +3003,7 @@
                 <w:sz w:val="24"/>
                 <w:szCs w:val="24"/>
               </w:rPr>
-              <w:t>il tempo di risoluzione è di 2</w:t>
+              <w:t>costo del visto</w:t>
             </w:r>
             <w:r>
               <w:rPr>
@@ -3394,7 +3013,7 @@
                 <w:sz w:val="24"/>
                 <w:szCs w:val="24"/>
               </w:rPr>
-              <w:t xml:space="preserve"> giorni lavorativi</w:t>
+              <w:t xml:space="preserve">, €60 </w:t>
             </w:r>
             <w:r>
               <w:rPr>
@@ -3404,47 +3023,7 @@
                 <w:sz w:val="24"/>
                 <w:szCs w:val="24"/>
               </w:rPr>
-              <w:t xml:space="preserve"> (</w:t>
-            </w:r>
-            <w:r>
-              <w:rPr>
-                <w:rFonts w:ascii="Times New Roman" w:eastAsia="Times New Roman" w:hAnsi="Times New Roman" w:cs="Times New Roman"/>
-                <w:b/>
-                <w:bCs/>
-                <w:sz w:val="24"/>
-                <w:szCs w:val="24"/>
-              </w:rPr>
-              <w:t>costo del visto</w:t>
-            </w:r>
-            <w:r>
-              <w:rPr>
-                <w:rFonts w:ascii="Times New Roman" w:eastAsia="Times New Roman" w:hAnsi="Times New Roman" w:cs="Times New Roman"/>
-                <w:b/>
-                <w:bCs/>
-                <w:sz w:val="24"/>
-                <w:szCs w:val="24"/>
-              </w:rPr>
-              <w:t xml:space="preserve">, €60 </w:t>
-            </w:r>
-            <w:r>
-              <w:rPr>
-                <w:rFonts w:ascii="Times New Roman" w:eastAsia="Times New Roman" w:hAnsi="Times New Roman" w:cs="Times New Roman"/>
-                <w:b/>
-                <w:bCs/>
-                <w:sz w:val="24"/>
-                <w:szCs w:val="24"/>
-              </w:rPr>
-              <w:t>costo dei servizi, dell’IVA e tasse incluse</w:t>
-            </w:r>
-            <w:r>
-              <w:rPr>
-                <w:rFonts w:ascii="Times New Roman" w:eastAsia="Times New Roman" w:hAnsi="Times New Roman" w:cs="Times New Roman"/>
-                <w:b/>
-                <w:bCs/>
-                <w:sz w:val="24"/>
-                <w:szCs w:val="24"/>
-              </w:rPr>
-              <w:t xml:space="preserve"> €12.60</w:t>
+              <w:t>costo dei servizi, dell’IVA e tasse incluse €12.60</w:t>
             </w:r>
             <w:r>
               <w:rPr>
@@ -3482,37 +3061,15 @@
                 <w:lang w:val="en-US"/>
               </w:rPr>
             </w:pPr>
-            <w:proofErr w:type="spellStart"/>
-            <w:r>
-              <w:rPr>
-                <w:rFonts w:ascii="Times New Roman" w:eastAsia="Times New Roman" w:hAnsi="Times New Roman" w:cs="Times New Roman"/>
-                <w:sz w:val="24"/>
-                <w:szCs w:val="24"/>
-                <w:lang w:val="en-US"/>
-              </w:rPr>
-              <w:t>Entrata</w:t>
-            </w:r>
-            <w:proofErr w:type="spellEnd"/>
-            <w:r>
-              <w:rPr>
-                <w:rFonts w:ascii="Times New Roman" w:eastAsia="Times New Roman" w:hAnsi="Times New Roman" w:cs="Times New Roman"/>
-                <w:sz w:val="24"/>
-                <w:szCs w:val="24"/>
-                <w:lang w:val="en-US"/>
-              </w:rPr>
-              <w:t xml:space="preserve"> </w:t>
-            </w:r>
-            <w:proofErr w:type="spellStart"/>
-            <w:r>
-              <w:rPr>
-                <w:rFonts w:ascii="Times New Roman" w:eastAsia="Times New Roman" w:hAnsi="Times New Roman" w:cs="Times New Roman"/>
-                <w:sz w:val="24"/>
-                <w:szCs w:val="24"/>
-                <w:lang w:val="en-US"/>
-              </w:rPr>
-              <w:t>Singola</w:t>
-            </w:r>
-            <w:proofErr w:type="spellEnd"/>
+            <w:r>
+              <w:rPr>
+                <w:rFonts w:ascii="Times New Roman" w:eastAsia="Times New Roman" w:hAnsi="Times New Roman" w:cs="Times New Roman"/>
+                <w:sz w:val="24"/>
+                <w:szCs w:val="24"/>
+                <w:lang w:val="en-US"/>
+              </w:rPr>
+              <w:t>Entrata Singola</w:t>
+            </w:r>
           </w:p>
         </w:tc>
         <w:tc>
@@ -3746,7 +3303,6 @@
                 <w:lang w:val="en-US"/>
               </w:rPr>
             </w:pPr>
-            <w:proofErr w:type="spellStart"/>
             <w:r>
               <w:rPr>
                 <w:rFonts w:ascii="Times New Roman" w:eastAsia="Times New Roman" w:hAnsi="Times New Roman" w:cs="Times New Roman"/>
@@ -3772,29 +3328,8 @@
                 <w:szCs w:val="24"/>
                 <w:lang w:val="en-US"/>
               </w:rPr>
-              <w:t>ata</w:t>
-            </w:r>
-            <w:proofErr w:type="spellEnd"/>
-            <w:r>
-              <w:rPr>
-                <w:rFonts w:ascii="Times New Roman" w:eastAsia="Times New Roman" w:hAnsi="Times New Roman" w:cs="Times New Roman"/>
-                <w:sz w:val="24"/>
-                <w:szCs w:val="24"/>
-                <w:lang w:val="en-US"/>
-              </w:rPr>
-              <w:t xml:space="preserve"> </w:t>
-            </w:r>
-            <w:proofErr w:type="spellStart"/>
-            <w:r>
-              <w:rPr>
-                <w:rFonts w:ascii="Times New Roman" w:eastAsia="Times New Roman" w:hAnsi="Times New Roman" w:cs="Times New Roman"/>
-                <w:sz w:val="24"/>
-                <w:szCs w:val="24"/>
-                <w:lang w:val="en-US"/>
-              </w:rPr>
-              <w:t>Doppia</w:t>
-            </w:r>
-            <w:proofErr w:type="spellEnd"/>
+              <w:t>ata Doppia</w:t>
+            </w:r>
           </w:p>
         </w:tc>
         <w:tc>
@@ -4006,58 +3541,36 @@
                 <w:lang w:val="en-US"/>
               </w:rPr>
             </w:pPr>
-            <w:proofErr w:type="spellStart"/>
-            <w:r>
-              <w:rPr>
-                <w:rFonts w:ascii="Times New Roman" w:eastAsia="Times New Roman" w:hAnsi="Times New Roman" w:cs="Times New Roman"/>
-                <w:sz w:val="24"/>
-                <w:szCs w:val="24"/>
-                <w:lang w:val="en-US"/>
-              </w:rPr>
-              <w:t>Entrate</w:t>
-            </w:r>
-            <w:proofErr w:type="spellEnd"/>
-            <w:r>
-              <w:rPr>
-                <w:rFonts w:ascii="Times New Roman" w:eastAsia="Times New Roman" w:hAnsi="Times New Roman" w:cs="Times New Roman"/>
-                <w:sz w:val="24"/>
-                <w:szCs w:val="24"/>
-                <w:lang w:val="en-US"/>
-              </w:rPr>
-              <w:t xml:space="preserve"> Multiple </w:t>
-            </w:r>
-          </w:p>
-          <w:p>
-            <w:pPr>
-              <w:spacing w:after="0" w:line="240" w:lineRule="auto"/>
-              <w:jc w:val="center"/>
-              <w:rPr>
-                <w:rFonts w:ascii="Times New Roman" w:eastAsia="Times New Roman" w:hAnsi="Times New Roman" w:cs="Times New Roman"/>
-                <w:sz w:val="24"/>
-                <w:szCs w:val="24"/>
-                <w:lang w:val="en-US"/>
-              </w:rPr>
-            </w:pPr>
-            <w:r>
-              <w:rPr>
-                <w:rFonts w:ascii="Times New Roman" w:eastAsia="Times New Roman" w:hAnsi="Times New Roman" w:cs="Times New Roman"/>
-                <w:sz w:val="24"/>
-                <w:szCs w:val="24"/>
-                <w:lang w:val="en-US"/>
-              </w:rPr>
-              <w:t xml:space="preserve">6 </w:t>
-            </w:r>
-            <w:proofErr w:type="spellStart"/>
-            <w:r>
-              <w:rPr>
-                <w:rFonts w:ascii="Times New Roman" w:eastAsia="Times New Roman" w:hAnsi="Times New Roman" w:cs="Times New Roman"/>
-                <w:sz w:val="24"/>
-                <w:szCs w:val="24"/>
-                <w:lang w:val="en-US"/>
-              </w:rPr>
-              <w:t>mesi</w:t>
-            </w:r>
-            <w:proofErr w:type="spellEnd"/>
+            <w:r>
+              <w:rPr>
+                <w:rFonts w:ascii="Times New Roman" w:eastAsia="Times New Roman" w:hAnsi="Times New Roman" w:cs="Times New Roman"/>
+                <w:sz w:val="24"/>
+                <w:szCs w:val="24"/>
+                <w:lang w:val="en-US"/>
+              </w:rPr>
+              <w:t xml:space="preserve">Entrate Multiple </w:t>
+            </w:r>
+          </w:p>
+          <w:p>
+            <w:pPr>
+              <w:spacing w:after="0" w:line="240" w:lineRule="auto"/>
+              <w:jc w:val="center"/>
+              <w:rPr>
+                <w:rFonts w:ascii="Times New Roman" w:eastAsia="Times New Roman" w:hAnsi="Times New Roman" w:cs="Times New Roman"/>
+                <w:sz w:val="24"/>
+                <w:szCs w:val="24"/>
+                <w:lang w:val="en-US"/>
+              </w:rPr>
+            </w:pPr>
+            <w:r>
+              <w:rPr>
+                <w:rFonts w:ascii="Times New Roman" w:eastAsia="Times New Roman" w:hAnsi="Times New Roman" w:cs="Times New Roman"/>
+                <w:sz w:val="24"/>
+                <w:szCs w:val="24"/>
+                <w:lang w:val="en-US"/>
+              </w:rPr>
+              <w:t>6 mesi</w:t>
+            </w:r>
             <w:r>
               <w:rPr>
                 <w:rFonts w:ascii="Times New Roman" w:eastAsia="Times New Roman" w:hAnsi="Times New Roman" w:cs="Times New Roman"/>
@@ -4278,58 +3791,36 @@
                 <w:lang w:val="en-US"/>
               </w:rPr>
             </w:pPr>
-            <w:proofErr w:type="spellStart"/>
-            <w:r>
-              <w:rPr>
-                <w:rFonts w:ascii="Times New Roman" w:eastAsia="Times New Roman" w:hAnsi="Times New Roman" w:cs="Times New Roman"/>
-                <w:sz w:val="24"/>
-                <w:szCs w:val="24"/>
-                <w:lang w:val="en-US"/>
-              </w:rPr>
-              <w:t>Entrate</w:t>
-            </w:r>
-            <w:proofErr w:type="spellEnd"/>
-            <w:r>
-              <w:rPr>
-                <w:rFonts w:ascii="Times New Roman" w:eastAsia="Times New Roman" w:hAnsi="Times New Roman" w:cs="Times New Roman"/>
-                <w:sz w:val="24"/>
-                <w:szCs w:val="24"/>
-                <w:lang w:val="en-US"/>
-              </w:rPr>
-              <w:t xml:space="preserve"> Multiple </w:t>
-            </w:r>
-          </w:p>
-          <w:p>
-            <w:pPr>
-              <w:spacing w:after="0" w:line="240" w:lineRule="auto"/>
-              <w:jc w:val="center"/>
-              <w:rPr>
-                <w:rFonts w:ascii="Times New Roman" w:eastAsia="Times New Roman" w:hAnsi="Times New Roman" w:cs="Times New Roman"/>
-                <w:sz w:val="24"/>
-                <w:szCs w:val="24"/>
-                <w:lang w:val="en-US"/>
-              </w:rPr>
-            </w:pPr>
-            <w:r>
-              <w:rPr>
-                <w:rFonts w:ascii="Times New Roman" w:eastAsia="Times New Roman" w:hAnsi="Times New Roman" w:cs="Times New Roman"/>
-                <w:sz w:val="24"/>
-                <w:szCs w:val="24"/>
-                <w:lang w:val="en-US"/>
-              </w:rPr>
-              <w:t xml:space="preserve">12 </w:t>
-            </w:r>
-            <w:proofErr w:type="spellStart"/>
-            <w:r>
-              <w:rPr>
-                <w:rFonts w:ascii="Times New Roman" w:eastAsia="Times New Roman" w:hAnsi="Times New Roman" w:cs="Times New Roman"/>
-                <w:sz w:val="24"/>
-                <w:szCs w:val="24"/>
-                <w:lang w:val="en-US"/>
-              </w:rPr>
-              <w:t>mesi</w:t>
-            </w:r>
-            <w:proofErr w:type="spellEnd"/>
+            <w:r>
+              <w:rPr>
+                <w:rFonts w:ascii="Times New Roman" w:eastAsia="Times New Roman" w:hAnsi="Times New Roman" w:cs="Times New Roman"/>
+                <w:sz w:val="24"/>
+                <w:szCs w:val="24"/>
+                <w:lang w:val="en-US"/>
+              </w:rPr>
+              <w:t xml:space="preserve">Entrate Multiple </w:t>
+            </w:r>
+          </w:p>
+          <w:p>
+            <w:pPr>
+              <w:spacing w:after="0" w:line="240" w:lineRule="auto"/>
+              <w:jc w:val="center"/>
+              <w:rPr>
+                <w:rFonts w:ascii="Times New Roman" w:eastAsia="Times New Roman" w:hAnsi="Times New Roman" w:cs="Times New Roman"/>
+                <w:sz w:val="24"/>
+                <w:szCs w:val="24"/>
+                <w:lang w:val="en-US"/>
+              </w:rPr>
+            </w:pPr>
+            <w:r>
+              <w:rPr>
+                <w:rFonts w:ascii="Times New Roman" w:eastAsia="Times New Roman" w:hAnsi="Times New Roman" w:cs="Times New Roman"/>
+                <w:sz w:val="24"/>
+                <w:szCs w:val="24"/>
+                <w:lang w:val="en-US"/>
+              </w:rPr>
+              <w:t>12 mesi</w:t>
+            </w:r>
             <w:r>
               <w:rPr>
                 <w:rFonts w:ascii="Times New Roman" w:eastAsia="Times New Roman" w:hAnsi="Times New Roman" w:cs="Times New Roman"/>
@@ -4525,7 +4016,6 @@
                 <w:lang w:val="en-US"/>
               </w:rPr>
             </w:pPr>
-            <w:proofErr w:type="spellStart"/>
             <w:r>
               <w:rPr>
                 <w:rFonts w:ascii="Times New Roman" w:eastAsia="Times New Roman" w:hAnsi="Times New Roman" w:cs="Times New Roman"/>
@@ -4538,7 +4028,6 @@
               <w:lastRenderedPageBreak/>
               <w:t>Servizi</w:t>
             </w:r>
-            <w:proofErr w:type="spellEnd"/>
           </w:p>
         </w:tc>
         <w:tc>
@@ -4565,7 +4054,6 @@
                 <w:lang w:val="en-US"/>
               </w:rPr>
             </w:pPr>
-            <w:proofErr w:type="spellStart"/>
             <w:r>
               <w:rPr>
                 <w:rFonts w:ascii="Times New Roman" w:eastAsia="Times New Roman" w:hAnsi="Times New Roman" w:cs="Times New Roman"/>
@@ -4577,7 +4065,6 @@
               </w:rPr>
               <w:t>Entrate</w:t>
             </w:r>
-            <w:proofErr w:type="spellEnd"/>
           </w:p>
         </w:tc>
         <w:tc>
@@ -4605,7 +4092,6 @@
                 <w:lang w:val="en-US"/>
               </w:rPr>
             </w:pPr>
-            <w:proofErr w:type="spellStart"/>
             <w:r>
               <w:rPr>
                 <w:rFonts w:ascii="Times New Roman" w:eastAsia="Times New Roman" w:hAnsi="Times New Roman" w:cs="Times New Roman"/>
@@ -4615,43 +4101,7 @@
                 <w:szCs w:val="24"/>
                 <w:lang w:val="en-US"/>
               </w:rPr>
-              <w:t>Visti</w:t>
-            </w:r>
-            <w:proofErr w:type="spellEnd"/>
-            <w:r>
-              <w:rPr>
-                <w:rFonts w:ascii="Times New Roman" w:eastAsia="Times New Roman" w:hAnsi="Times New Roman" w:cs="Times New Roman"/>
-                <w:b/>
-                <w:bCs/>
-                <w:sz w:val="24"/>
-                <w:szCs w:val="24"/>
-                <w:lang w:val="en-US"/>
-              </w:rPr>
-              <w:t xml:space="preserve"> per </w:t>
-            </w:r>
-            <w:proofErr w:type="spellStart"/>
-            <w:r>
-              <w:rPr>
-                <w:rFonts w:ascii="Times New Roman" w:eastAsia="Times New Roman" w:hAnsi="Times New Roman" w:cs="Times New Roman"/>
-                <w:b/>
-                <w:bCs/>
-                <w:sz w:val="24"/>
-                <w:szCs w:val="24"/>
-                <w:lang w:val="en-US"/>
-              </w:rPr>
-              <w:t>Gruppi</w:t>
-            </w:r>
-            <w:proofErr w:type="spellEnd"/>
-            <w:r>
-              <w:rPr>
-                <w:rFonts w:ascii="Times New Roman" w:eastAsia="Times New Roman" w:hAnsi="Times New Roman" w:cs="Times New Roman"/>
-                <w:b/>
-                <w:bCs/>
-                <w:sz w:val="24"/>
-                <w:szCs w:val="24"/>
-                <w:lang w:val="en-US"/>
-              </w:rPr>
-              <w:t xml:space="preserve"> </w:t>
+              <w:t xml:space="preserve">Visti per Gruppi </w:t>
             </w:r>
           </w:p>
         </w:tc>
@@ -4829,37 +4279,15 @@
                 <w:lang w:val="en-US"/>
               </w:rPr>
             </w:pPr>
-            <w:proofErr w:type="spellStart"/>
-            <w:r>
-              <w:rPr>
-                <w:rFonts w:ascii="Times New Roman" w:eastAsia="Times New Roman" w:hAnsi="Times New Roman" w:cs="Times New Roman"/>
-                <w:sz w:val="24"/>
-                <w:szCs w:val="24"/>
-                <w:lang w:val="en-US"/>
-              </w:rPr>
-              <w:t>Entrata</w:t>
-            </w:r>
-            <w:proofErr w:type="spellEnd"/>
-            <w:r>
-              <w:rPr>
-                <w:rFonts w:ascii="Times New Roman" w:eastAsia="Times New Roman" w:hAnsi="Times New Roman" w:cs="Times New Roman"/>
-                <w:sz w:val="24"/>
-                <w:szCs w:val="24"/>
-                <w:lang w:val="en-US"/>
-              </w:rPr>
-              <w:t xml:space="preserve"> </w:t>
-            </w:r>
-            <w:proofErr w:type="spellStart"/>
-            <w:r>
-              <w:rPr>
-                <w:rFonts w:ascii="Times New Roman" w:eastAsia="Times New Roman" w:hAnsi="Times New Roman" w:cs="Times New Roman"/>
-                <w:sz w:val="24"/>
-                <w:szCs w:val="24"/>
-                <w:lang w:val="en-US"/>
-              </w:rPr>
-              <w:t>singola</w:t>
-            </w:r>
-            <w:proofErr w:type="spellEnd"/>
+            <w:r>
+              <w:rPr>
+                <w:rFonts w:ascii="Times New Roman" w:eastAsia="Times New Roman" w:hAnsi="Times New Roman" w:cs="Times New Roman"/>
+                <w:sz w:val="24"/>
+                <w:szCs w:val="24"/>
+                <w:lang w:val="en-US"/>
+              </w:rPr>
+              <w:t>Entrata singola</w:t>
+            </w:r>
             <w:r>
               <w:rPr>
                 <w:rFonts w:ascii="Times New Roman" w:eastAsia="Times New Roman" w:hAnsi="Times New Roman" w:cs="Times New Roman"/>
@@ -5289,8 +4717,58 @@
 </w:document>
 </file>
 
+<file path=word/endnotes.xml><?xml version="1.0" encoding="utf-8"?>
+<w:endnotes xmlns:ve="http://schemas.openxmlformats.org/markup-compatibility/2006" xmlns:o="urn:schemas-microsoft-com:office:office" xmlns:r="http://schemas.openxmlformats.org/officeDocument/2006/relationships" xmlns:m="http://schemas.openxmlformats.org/officeDocument/2006/math" xmlns:v="urn:schemas-microsoft-com:vml" xmlns:wp="http://schemas.openxmlformats.org/drawingml/2006/wordprocessingDrawing" xmlns:w10="urn:schemas-microsoft-com:office:word" xmlns:w="http://schemas.openxmlformats.org/wordprocessingml/2006/main" xmlns:wne="http://schemas.microsoft.com/office/word/2006/wordml">
+  <w:endnote w:type="separator" w:id="0">
+    <w:p>
+      <w:pPr>
+        <w:spacing w:after="0" w:line="240" w:lineRule="auto"/>
+      </w:pPr>
+      <w:r>
+        <w:separator/>
+      </w:r>
+    </w:p>
+  </w:endnote>
+  <w:endnote w:type="continuationSeparator" w:id="1">
+    <w:p>
+      <w:pPr>
+        <w:spacing w:after="0" w:line="240" w:lineRule="auto"/>
+      </w:pPr>
+      <w:r>
+        <w:continuationSeparator/>
+      </w:r>
+    </w:p>
+  </w:endnote>
+</w:endnotes>
+</file>
+
+<file path=word/footnotes.xml><?xml version="1.0" encoding="utf-8"?>
+<w:footnotes xmlns:ve="http://schemas.openxmlformats.org/markup-compatibility/2006" xmlns:o="urn:schemas-microsoft-com:office:office" xmlns:r="http://schemas.openxmlformats.org/officeDocument/2006/relationships" xmlns:m="http://schemas.openxmlformats.org/officeDocument/2006/math" xmlns:v="urn:schemas-microsoft-com:vml" xmlns:wp="http://schemas.openxmlformats.org/drawingml/2006/wordprocessingDrawing" xmlns:w10="urn:schemas-microsoft-com:office:word" xmlns:w="http://schemas.openxmlformats.org/wordprocessingml/2006/main" xmlns:wne="http://schemas.microsoft.com/office/word/2006/wordml">
+  <w:footnote w:type="separator" w:id="0">
+    <w:p>
+      <w:pPr>
+        <w:spacing w:after="0" w:line="240" w:lineRule="auto"/>
+      </w:pPr>
+      <w:r>
+        <w:separator/>
+      </w:r>
+    </w:p>
+  </w:footnote>
+  <w:footnote w:type="continuationSeparator" w:id="1">
+    <w:p>
+      <w:pPr>
+        <w:spacing w:after="0" w:line="240" w:lineRule="auto"/>
+      </w:pPr>
+      <w:r>
+        <w:continuationSeparator/>
+      </w:r>
+    </w:p>
+  </w:footnote>
+</w:footnotes>
+</file>
+
 <file path=word/numbering.xml><?xml version="1.0" encoding="utf-8"?>
-<w:numbering xmlns:wpc="http://schemas.microsoft.com/office/word/2010/wordprocessingCanvas" xmlns:mc="http://schemas.openxmlformats.org/markup-compatibility/2006" xmlns:o="urn:schemas-microsoft-com:office:office" xmlns:r="http://schemas.openxmlformats.org/officeDocument/2006/relationships" xmlns:m="http://schemas.openxmlformats.org/officeDocument/2006/math" xmlns:v="urn:schemas-microsoft-com:vml" xmlns:wp14="http://schemas.microsoft.com/office/word/2010/wordprocessingDrawing" xmlns:wp="http://schemas.openxmlformats.org/drawingml/2006/wordprocessingDrawing" xmlns:w10="urn:schemas-microsoft-com:office:word" xmlns:w="http://schemas.openxmlformats.org/wordprocessingml/2006/main" xmlns:w14="http://schemas.microsoft.com/office/word/2010/wordml" xmlns:wpg="http://schemas.microsoft.com/office/word/2010/wordprocessingGroup" xmlns:wpi="http://schemas.microsoft.com/office/word/2010/wordprocessingInk" xmlns:wne="http://schemas.microsoft.com/office/word/2006/wordml" xmlns:wps="http://schemas.microsoft.com/office/word/2010/wordprocessingShape" mc:Ignorable="w14 wp14">
+<w:numbering xmlns:ve="http://schemas.openxmlformats.org/markup-compatibility/2006" xmlns:o="urn:schemas-microsoft-com:office:office" xmlns:r="http://schemas.openxmlformats.org/officeDocument/2006/relationships" xmlns:m="http://schemas.openxmlformats.org/officeDocument/2006/math" xmlns:v="urn:schemas-microsoft-com:vml" xmlns:wp="http://schemas.openxmlformats.org/drawingml/2006/wordprocessingDrawing" xmlns:w10="urn:schemas-microsoft-com:office:word" xmlns:w="http://schemas.openxmlformats.org/wordprocessingml/2006/main" xmlns:wne="http://schemas.microsoft.com/office/word/2006/wordml">
   <w:abstractNum w:abstractNumId="0">
     <w:nsid w:val="103027D2"/>
     <w:multiLevelType w:val="hybridMultilevel"/>
@@ -5778,11 +5256,11 @@
 </file>
 
 <file path=word/styles.xml><?xml version="1.0" encoding="utf-8"?>
-<w:styles xmlns:mc="http://schemas.openxmlformats.org/markup-compatibility/2006" xmlns:r="http://schemas.openxmlformats.org/officeDocument/2006/relationships" xmlns:w="http://schemas.openxmlformats.org/wordprocessingml/2006/main" xmlns:w14="http://schemas.microsoft.com/office/word/2010/wordml" mc:Ignorable="w14">
+<w:styles xmlns:r="http://schemas.openxmlformats.org/officeDocument/2006/relationships" xmlns:w="http://schemas.openxmlformats.org/wordprocessingml/2006/main">
   <w:docDefaults>
     <w:rPrDefault>
       <w:rPr>
-        <w:rFonts w:asciiTheme="minorHAnsi" w:eastAsiaTheme="minorHAnsi" w:hAnsiTheme="minorHAnsi" w:cstheme="minorBidi"/>
+        <w:rFonts w:asciiTheme="minorHAnsi" w:eastAsiaTheme="minorEastAsia" w:hAnsiTheme="minorHAnsi" w:cstheme="minorBidi"/>
         <w:sz w:val="22"/>
         <w:szCs w:val="22"/>
         <w:lang w:val="it-IT" w:eastAsia="en-US" w:bidi="ar-SA"/>
@@ -5933,21 +5411,23 @@
     <w:lsdException w:name="Bibliography" w:uiPriority="37"/>
     <w:lsdException w:name="TOC Heading" w:uiPriority="39" w:qFormat="1"/>
   </w:latentStyles>
-  <w:style w:type="paragraph" w:default="1" w:styleId="Normale">
+  <w:style w:type="paragraph" w:default="1" w:styleId="a">
     <w:name w:val="Normal"/>
     <w:qFormat/>
+    <w:rsid w:val="00696432"/>
   </w:style>
-  <w:style w:type="character" w:default="1" w:styleId="Carpredefinitoparagrafo">
+  <w:style w:type="character" w:default="1" w:styleId="a0">
     <w:name w:val="Default Paragraph Font"/>
     <w:uiPriority w:val="1"/>
     <w:semiHidden/>
     <w:unhideWhenUsed/>
   </w:style>
-  <w:style w:type="table" w:default="1" w:styleId="Tabellanormale">
+  <w:style w:type="table" w:default="1" w:styleId="a1">
     <w:name w:val="Normal Table"/>
     <w:uiPriority w:val="99"/>
     <w:semiHidden/>
     <w:unhideWhenUsed/>
+    <w:qFormat/>
     <w:tblPr>
       <w:tblInd w:w="0" w:type="dxa"/>
       <w:tblCellMar>
@@ -5958,15 +5438,15 @@
       </w:tblCellMar>
     </w:tblPr>
   </w:style>
-  <w:style w:type="numbering" w:default="1" w:styleId="Nessunelenco">
+  <w:style w:type="numbering" w:default="1" w:styleId="a2">
     <w:name w:val="No List"/>
     <w:uiPriority w:val="99"/>
     <w:semiHidden/>
     <w:unhideWhenUsed/>
   </w:style>
-  <w:style w:type="paragraph" w:styleId="Paragrafoelenco">
+  <w:style w:type="paragraph" w:styleId="a3">
     <w:name w:val="List Paragraph"/>
-    <w:basedOn w:val="Normale"/>
+    <w:basedOn w:val="a"/>
     <w:uiPriority w:val="34"/>
     <w:qFormat/>
     <w:rsid w:val="00401AEA"/>
@@ -5974,6 +5454,76 @@
       <w:ind w:left="720"/>
       <w:contextualSpacing/>
     </w:pPr>
+  </w:style>
+  <w:style w:type="paragraph" w:styleId="a4">
+    <w:name w:val="header"/>
+    <w:basedOn w:val="a"/>
+    <w:link w:val="Char"/>
+    <w:uiPriority w:val="99"/>
+    <w:semiHidden/>
+    <w:unhideWhenUsed/>
+    <w:rsid w:val="00B82ED8"/>
+    <w:pPr>
+      <w:pBdr>
+        <w:bottom w:val="single" w:sz="6" w:space="1" w:color="auto"/>
+      </w:pBdr>
+      <w:tabs>
+        <w:tab w:val="center" w:pos="4153"/>
+        <w:tab w:val="right" w:pos="8306"/>
+      </w:tabs>
+      <w:snapToGrid w:val="0"/>
+      <w:spacing w:line="240" w:lineRule="auto"/>
+      <w:jc w:val="center"/>
+    </w:pPr>
+    <w:rPr>
+      <w:sz w:val="18"/>
+      <w:szCs w:val="18"/>
+    </w:rPr>
+  </w:style>
+  <w:style w:type="character" w:customStyle="1" w:styleId="Char">
+    <w:name w:val="页眉 Char"/>
+    <w:basedOn w:val="a0"/>
+    <w:link w:val="a4"/>
+    <w:uiPriority w:val="99"/>
+    <w:semiHidden/>
+    <w:rsid w:val="00B82ED8"/>
+    <w:rPr>
+      <w:sz w:val="18"/>
+      <w:szCs w:val="18"/>
+    </w:rPr>
+  </w:style>
+  <w:style w:type="paragraph" w:styleId="a5">
+    <w:name w:val="footer"/>
+    <w:basedOn w:val="a"/>
+    <w:link w:val="Char0"/>
+    <w:uiPriority w:val="99"/>
+    <w:semiHidden/>
+    <w:unhideWhenUsed/>
+    <w:rsid w:val="00B82ED8"/>
+    <w:pPr>
+      <w:tabs>
+        <w:tab w:val="center" w:pos="4153"/>
+        <w:tab w:val="right" w:pos="8306"/>
+      </w:tabs>
+      <w:snapToGrid w:val="0"/>
+      <w:spacing w:line="240" w:lineRule="auto"/>
+    </w:pPr>
+    <w:rPr>
+      <w:sz w:val="18"/>
+      <w:szCs w:val="18"/>
+    </w:rPr>
+  </w:style>
+  <w:style w:type="character" w:customStyle="1" w:styleId="Char0">
+    <w:name w:val="页脚 Char"/>
+    <w:basedOn w:val="a0"/>
+    <w:link w:val="a5"/>
+    <w:uiPriority w:val="99"/>
+    <w:semiHidden/>
+    <w:rsid w:val="00B82ED8"/>
+    <w:rPr>
+      <w:sz w:val="18"/>
+      <w:szCs w:val="18"/>
+    </w:rPr>
   </w:style>
 </w:styles>
 </file>
